--- a/document/document/incomplete/MQ.docx
+++ b/document/document/incomplete/MQ.docx
@@ -176,7 +176,7 @@
     </w:p>
     <w:p>
       <w:pPr>
-        <w:pStyle w:val="20"/>
+        <w:pStyle w:val="21"/>
         <w:numPr>
           <w:ilvl w:val="0"/>
           <w:numId w:val="1"/>
@@ -556,7 +556,7 @@
       </w:pPr>
       <w:r>
         <w:rPr>
-          <w:rStyle w:val="21"/>
+          <w:rStyle w:val="22"/>
           <w:b w:val="0"/>
           <w:bCs w:val="0"/>
         </w:rPr>
@@ -1463,7 +1463,7 @@
     </w:p>
     <w:p>
       <w:pPr>
-        <w:pStyle w:val="20"/>
+        <w:pStyle w:val="21"/>
         <w:widowControl/>
         <w:ind w:left="840" w:firstLine="0" w:firstLineChars="0"/>
         <w:jc w:val="left"/>
@@ -1486,7 +1486,7 @@
     </w:p>
     <w:p>
       <w:pPr>
-        <w:pStyle w:val="20"/>
+        <w:pStyle w:val="21"/>
         <w:widowControl/>
         <w:numPr>
           <w:ilvl w:val="0"/>
@@ -1570,7 +1570,7 @@
     </w:p>
     <w:p>
       <w:pPr>
-        <w:pStyle w:val="20"/>
+        <w:pStyle w:val="21"/>
         <w:widowControl/>
         <w:ind w:left="840" w:firstLine="0" w:firstLineChars="0"/>
         <w:jc w:val="left"/>
@@ -1661,7 +1661,7 @@
     </w:p>
     <w:p>
       <w:pPr>
-        <w:pStyle w:val="20"/>
+        <w:pStyle w:val="21"/>
         <w:numPr>
           <w:ilvl w:val="0"/>
           <w:numId w:val="5"/>
@@ -1705,7 +1705,7 @@
     </w:p>
     <w:p>
       <w:pPr>
-        <w:pStyle w:val="20"/>
+        <w:pStyle w:val="21"/>
         <w:numPr>
           <w:ilvl w:val="0"/>
           <w:numId w:val="5"/>
@@ -1749,7 +1749,7 @@
     </w:p>
     <w:p>
       <w:pPr>
-        <w:pStyle w:val="20"/>
+        <w:pStyle w:val="21"/>
         <w:numPr>
           <w:ilvl w:val="0"/>
           <w:numId w:val="5"/>
@@ -1793,7 +1793,7 @@
     </w:p>
     <w:p>
       <w:pPr>
-        <w:pStyle w:val="20"/>
+        <w:pStyle w:val="21"/>
         <w:numPr>
           <w:ilvl w:val="0"/>
           <w:numId w:val="5"/>
@@ -1851,7 +1851,7 @@
     </w:p>
     <w:p>
       <w:pPr>
-        <w:pStyle w:val="20"/>
+        <w:pStyle w:val="21"/>
         <w:numPr>
           <w:ilvl w:val="0"/>
           <w:numId w:val="5"/>
@@ -1895,7 +1895,7 @@
     </w:p>
     <w:p>
       <w:pPr>
-        <w:pStyle w:val="20"/>
+        <w:pStyle w:val="21"/>
         <w:numPr>
           <w:ilvl w:val="0"/>
           <w:numId w:val="5"/>
@@ -1920,7 +1920,7 @@
     </w:p>
     <w:p>
       <w:pPr>
-        <w:pStyle w:val="20"/>
+        <w:pStyle w:val="21"/>
         <w:ind w:left="420" w:firstLine="0" w:firstLineChars="0"/>
         <w:rPr>
           <w:rFonts w:hint="eastAsia" w:ascii="Helvetica" w:hAnsi="Helvetica"/>
@@ -1932,32 +1932,160 @@
     </w:p>
     <w:p>
       <w:pPr>
-        <w:pStyle w:val="20"/>
+        <w:pStyle w:val="21"/>
         <w:numPr>
           <w:ilvl w:val="0"/>
           <w:numId w:val="5"/>
         </w:numPr>
         <w:ind w:firstLineChars="0"/>
         <w:rPr>
+          <w:rFonts w:hint="eastAsia"/>
+        </w:rPr>
+      </w:pPr>
+      <w:r>
+        <w:rPr>
           <w:rFonts w:hint="eastAsia" w:ascii="Helvetica" w:hAnsi="Helvetica"/>
           <w:color w:val="FF0000"/>
           <w:szCs w:val="21"/>
           <w:shd w:val="clear" w:color="auto" w:fill="FFFFFF"/>
         </w:rPr>
-      </w:pPr>
-      <w:r>
+        <w:t>匹配除换行符（\n、\r）之外的任何单个字符，相等于 [^\n\r]。</w:t>
+      </w:r>
+      <w:bookmarkStart w:id="0" w:name="_GoBack"/>
+      <w:bookmarkEnd w:id="0"/>
+    </w:p>
+    <w:p>
+      <w:pPr>
+        <w:pStyle w:val="4"/>
+        <w:bidi w:val="0"/>
+        <w:rPr>
+          <w:rFonts w:hint="eastAsia"/>
+          <w:lang w:val="en-US" w:eastAsia="zh-CN"/>
+        </w:rPr>
+      </w:pPr>
+      <w:r>
+        <w:rPr>
+          <w:rFonts w:hint="eastAsia"/>
+          <w:lang w:val="en-US" w:eastAsia="zh-CN"/>
+        </w:rPr>
+        <w:t>参考链接：</w:t>
+      </w:r>
+    </w:p>
+    <w:p>
+      <w:pPr>
+        <w:pStyle w:val="21"/>
+        <w:widowControl w:val="0"/>
+        <w:numPr>
+          <w:numId w:val="0"/>
+        </w:numPr>
+        <w:jc w:val="both"/>
         <w:rPr>
           <w:rFonts w:hint="eastAsia" w:ascii="Helvetica" w:hAnsi="Helvetica"/>
           <w:color w:val="FF0000"/>
           <w:szCs w:val="21"/>
           <w:shd w:val="clear" w:color="auto" w:fill="FFFFFF"/>
-        </w:rPr>
-        <w:t>匹配除换行符（\n、\r）之外的任何单个字符，相等于 [^\n\r]。</w:t>
-      </w:r>
-    </w:p>
-    <w:p>
-      <w:pPr>
-        <w:pStyle w:val="20"/>
+          <w:lang w:val="en-US" w:eastAsia="zh-CN"/>
+        </w:rPr>
+      </w:pPr>
+      <w:r>
+        <w:rPr>
+          <w:rFonts w:hint="eastAsia" w:ascii="Helvetica" w:hAnsi="Helvetica"/>
+          <w:color w:val="FF0000"/>
+          <w:szCs w:val="21"/>
+          <w:shd w:val="clear" w:color="auto" w:fill="FFFFFF"/>
+          <w:lang w:val="en-US" w:eastAsia="zh-CN"/>
+        </w:rPr>
+        <w:fldChar w:fldCharType="begin"/>
+      </w:r>
+      <w:r>
+        <w:rPr>
+          <w:rFonts w:hint="eastAsia" w:ascii="Helvetica" w:hAnsi="Helvetica"/>
+          <w:color w:val="FF0000"/>
+          <w:szCs w:val="21"/>
+          <w:shd w:val="clear" w:color="auto" w:fill="FFFFFF"/>
+          <w:lang w:val="en-US" w:eastAsia="zh-CN"/>
+        </w:rPr>
+        <w:instrText xml:space="preserve"> HYPERLINK "https://www.codejiaonang.com/#/course/Java_Basic_chapter6/0/0" </w:instrText>
+      </w:r>
+      <w:r>
+        <w:rPr>
+          <w:rFonts w:hint="eastAsia" w:ascii="Helvetica" w:hAnsi="Helvetica"/>
+          <w:color w:val="FF0000"/>
+          <w:szCs w:val="21"/>
+          <w:shd w:val="clear" w:color="auto" w:fill="FFFFFF"/>
+          <w:lang w:val="en-US" w:eastAsia="zh-CN"/>
+        </w:rPr>
+        <w:fldChar w:fldCharType="separate"/>
+      </w:r>
+      <w:r>
+        <w:rPr>
+          <w:rStyle w:val="15"/>
+          <w:rFonts w:hint="eastAsia" w:ascii="Helvetica" w:hAnsi="Helvetica"/>
+          <w:color w:val="FF0000"/>
+          <w:szCs w:val="21"/>
+          <w:shd w:val="clear" w:color="auto" w:fill="FFFFFF"/>
+          <w:lang w:val="en-US" w:eastAsia="zh-CN"/>
+        </w:rPr>
+        <w:t>https://www.codejiaonang.com/#/course/Java_Basic_chapter6/0/0</w:t>
+      </w:r>
+      <w:r>
+        <w:rPr>
+          <w:rFonts w:hint="eastAsia" w:ascii="Helvetica" w:hAnsi="Helvetica"/>
+          <w:color w:val="FF0000"/>
+          <w:szCs w:val="21"/>
+          <w:shd w:val="clear" w:color="auto" w:fill="FFFFFF"/>
+          <w:lang w:val="en-US" w:eastAsia="zh-CN"/>
+        </w:rPr>
+        <w:fldChar w:fldCharType="end"/>
+      </w:r>
+    </w:p>
+    <w:p>
+      <w:pPr>
+        <w:pStyle w:val="21"/>
+        <w:widowControl w:val="0"/>
+        <w:numPr>
+          <w:numId w:val="0"/>
+        </w:numPr>
+        <w:jc w:val="both"/>
+        <w:rPr>
+          <w:rFonts w:hint="default" w:ascii="Helvetica" w:hAnsi="Helvetica"/>
+          <w:color w:val="FF0000"/>
+          <w:szCs w:val="21"/>
+          <w:shd w:val="clear" w:color="auto" w:fill="FFFFFF"/>
+          <w:lang w:val="en-US" w:eastAsia="zh-CN"/>
+        </w:rPr>
+      </w:pPr>
+    </w:p>
+    <w:p>
+      <w:pPr>
+        <w:pStyle w:val="21"/>
+        <w:widowControl w:val="0"/>
+        <w:numPr>
+          <w:numId w:val="0"/>
+        </w:numPr>
+        <w:jc w:val="both"/>
+        <w:rPr>
+          <w:rFonts w:hint="default" w:ascii="Helvetica" w:hAnsi="Helvetica"/>
+          <w:color w:val="FF0000"/>
+          <w:szCs w:val="21"/>
+          <w:shd w:val="clear" w:color="auto" w:fill="FFFFFF"/>
+          <w:lang w:val="en-US" w:eastAsia="zh-CN"/>
+        </w:rPr>
+      </w:pPr>
+      <w:r>
+        <w:rPr>
+          <w:rFonts w:hint="default" w:ascii="Helvetica" w:hAnsi="Helvetica"/>
+          <w:color w:val="FF0000"/>
+          <w:szCs w:val="21"/>
+          <w:shd w:val="clear" w:color="auto" w:fill="FFFFFF"/>
+          <w:lang w:val="en-US" w:eastAsia="zh-CN"/>
+        </w:rPr>
+        <w:t>https://regexr-cn.com/</w:t>
+      </w:r>
+    </w:p>
+    <w:p>
+      <w:pPr>
+        <w:pStyle w:val="21"/>
         <w:ind w:left="420" w:firstLine="0" w:firstLineChars="0"/>
         <w:rPr>
           <w:rFonts w:ascii="Helvetica" w:hAnsi="Helvetica"/>
@@ -1983,8 +2111,1680 @@
     </w:p>
     <w:p>
       <w:pPr>
+        <w:rPr>
+          <w:rFonts w:hint="eastAsia"/>
+          <w:lang w:val="en-US" w:eastAsia="zh-CN"/>
+        </w:rPr>
+      </w:pPr>
+      <w:r>
+        <w:rPr>
+          <w:rFonts w:hint="eastAsia"/>
+          <w:lang w:val="en-US" w:eastAsia="zh-CN"/>
+        </w:rPr>
+        <w:t xml:space="preserve"> </w:t>
+      </w:r>
+      <w:r>
+        <w:rPr>
+          <w:rFonts w:hint="eastAsia"/>
+          <w:lang w:val="en-US" w:eastAsia="zh-CN"/>
+        </w:rPr>
+        <w:fldChar w:fldCharType="begin"/>
+      </w:r>
+      <w:r>
+        <w:rPr>
+          <w:rFonts w:hint="eastAsia"/>
+          <w:lang w:val="en-US" w:eastAsia="zh-CN"/>
+        </w:rPr>
+        <w:instrText xml:space="preserve"> HYPERLINK "https://blog.csdn.net/Beyondczn/article/details/107093693" </w:instrText>
+      </w:r>
+      <w:r>
+        <w:rPr>
+          <w:rFonts w:hint="eastAsia"/>
+          <w:lang w:val="en-US" w:eastAsia="zh-CN"/>
+        </w:rPr>
+        <w:fldChar w:fldCharType="separate"/>
+      </w:r>
+      <w:r>
+        <w:rPr>
+          <w:rStyle w:val="15"/>
+          <w:rFonts w:hint="eastAsia"/>
+          <w:lang w:val="en-US" w:eastAsia="zh-CN"/>
+        </w:rPr>
+        <w:t>https://blog.csdn.net/Beyondczn/article/details/107093693</w:t>
+      </w:r>
+      <w:r>
+        <w:rPr>
+          <w:rFonts w:hint="eastAsia"/>
+          <w:lang w:val="en-US" w:eastAsia="zh-CN"/>
+        </w:rPr>
+        <w:fldChar w:fldCharType="end"/>
+      </w:r>
+    </w:p>
+    <w:p>
+      <w:pPr>
+        <w:rPr>
+          <w:rFonts w:hint="eastAsia"/>
+          <w:lang w:val="en-US" w:eastAsia="zh-CN"/>
+        </w:rPr>
+      </w:pPr>
+    </w:p>
+    <w:p>
+      <w:pPr>
+        <w:pStyle w:val="10"/>
+        <w:keepNext w:val="0"/>
+        <w:keepLines w:val="0"/>
+        <w:widowControl/>
+        <w:suppressLineNumbers w:val="0"/>
+        <w:shd w:val="clear" w:fill="FFFFFF"/>
+        <w:spacing w:before="0" w:beforeAutospacing="0"/>
+        <w:ind w:left="0" w:firstLine="0"/>
+        <w:jc w:val="left"/>
+        <w:rPr>
+          <w:rFonts w:hint="eastAsia" w:ascii="Segoe UI" w:hAnsi="Segoe UI" w:eastAsia="Segoe UI" w:cs="Segoe UI"/>
+          <w:i w:val="0"/>
+          <w:caps w:val="0"/>
+          <w:color w:val="212529"/>
+          <w:spacing w:val="0"/>
+          <w:sz w:val="28"/>
+          <w:szCs w:val="19"/>
+          <w:shd w:val="clear" w:fill="FFFFFF"/>
+        </w:rPr>
+      </w:pPr>
+      <w:r>
+        <w:rPr>
+          <w:rFonts w:hint="eastAsia" w:ascii="Segoe UI" w:hAnsi="Segoe UI" w:eastAsia="Segoe UI" w:cs="Segoe UI"/>
+          <w:i w:val="0"/>
+          <w:caps w:val="0"/>
+          <w:color w:val="212529"/>
+          <w:spacing w:val="0"/>
+          <w:sz w:val="28"/>
+          <w:szCs w:val="19"/>
+          <w:shd w:val="clear" w:fill="FFFFFF"/>
+        </w:rPr>
+        <w:t>泛型的本质是为了参数化类型（在不创建新的类型的情况下，通过泛型指定的不同类型来控制形参具体限制的类型）。也就是说在泛型使用过程中，操作的数据类型被指定为一个参数，这种参数类型可以用在类、接口和方法中，分别被称为泛型类、泛型接口、泛型方法。</w:t>
+      </w:r>
+    </w:p>
+    <w:p>
+      <w:pPr>
         <w:pStyle w:val="2"/>
         <w:rPr>
+          <w:rFonts w:hint="eastAsia" w:ascii="宋体" w:hAnsi="宋体" w:eastAsia="宋体" w:cs="宋体"/>
+          <w:kern w:val="0"/>
+          <w:sz w:val="24"/>
+          <w:szCs w:val="24"/>
+          <w:lang w:val="en-US" w:eastAsia="zh-CN" w:bidi="ar-SA"/>
+        </w:rPr>
+      </w:pPr>
+      <w:r>
+        <w:rPr>
+          <w:rFonts w:hint="eastAsia" w:ascii="宋体" w:hAnsi="宋体" w:eastAsia="宋体" w:cs="宋体"/>
+          <w:kern w:val="0"/>
+          <w:sz w:val="24"/>
+          <w:szCs w:val="24"/>
+          <w:lang w:val="en-US" w:eastAsia="zh-CN" w:bidi="ar-SA"/>
+        </w:rPr>
+        <w:t>泛型类型&lt;T&gt;不能用于静态方法</w:t>
+      </w:r>
+    </w:p>
+    <w:p>
+      <w:pPr>
+        <w:rPr>
+          <w:rFonts w:hint="eastAsia" w:ascii="宋体" w:hAnsi="宋体" w:eastAsia="宋体" w:cs="宋体"/>
+          <w:kern w:val="0"/>
+          <w:sz w:val="24"/>
+          <w:szCs w:val="24"/>
+          <w:lang w:val="en-US" w:eastAsia="zh-CN" w:bidi="ar-SA"/>
+        </w:rPr>
+      </w:pPr>
+    </w:p>
+    <w:p>
+      <w:pPr>
+        <w:pStyle w:val="3"/>
+        <w:bidi w:val="0"/>
+      </w:pPr>
+      <w:r>
+        <w:t>泛型只在编译阶段有效</w:t>
+      </w:r>
+    </w:p>
+    <w:p>
+      <w:pPr>
+        <w:rPr>
+          <w:rFonts w:hint="eastAsia" w:ascii="Segoe UI" w:hAnsi="Segoe UI" w:eastAsia="Segoe UI" w:cs="Segoe UI"/>
+          <w:i w:val="0"/>
+          <w:caps w:val="0"/>
+          <w:color w:val="212529"/>
+          <w:spacing w:val="0"/>
+          <w:kern w:val="0"/>
+          <w:sz w:val="28"/>
+          <w:szCs w:val="19"/>
+          <w:shd w:val="clear" w:fill="FFFFFF"/>
+          <w:lang w:val="en-US" w:eastAsia="zh-CN" w:bidi="ar-SA"/>
+        </w:rPr>
+      </w:pPr>
+      <w:r>
+        <w:rPr>
+          <w:rFonts w:hint="eastAsia" w:ascii="Segoe UI" w:hAnsi="Segoe UI" w:eastAsia="Segoe UI" w:cs="Segoe UI"/>
+          <w:i w:val="0"/>
+          <w:caps w:val="0"/>
+          <w:color w:val="212529"/>
+          <w:spacing w:val="0"/>
+          <w:kern w:val="0"/>
+          <w:sz w:val="28"/>
+          <w:szCs w:val="19"/>
+          <w:shd w:val="clear" w:fill="FFFFFF"/>
+          <w:lang w:val="en-US" w:eastAsia="zh-CN" w:bidi="ar-SA"/>
+        </w:rPr>
+        <w:t>Java中的泛型，只在编译阶段有效。在编译过程中，正确检验泛型结果后，会将泛型的相关信息擦出，并且在对象进入和离开方法的边界处添加类型检查和类型转换的方法。也就是说，泛型信息不会进入到运行时阶段。</w:t>
+      </w:r>
+    </w:p>
+    <w:p>
+      <w:pPr>
+        <w:widowControl w:val="0"/>
+        <w:numPr>
+          <w:numId w:val="0"/>
+        </w:numPr>
+        <w:jc w:val="both"/>
+        <w:rPr>
+          <w:rFonts w:hint="eastAsia"/>
+        </w:rPr>
+      </w:pPr>
+    </w:p>
+    <w:p>
+      <w:pPr>
+        <w:pStyle w:val="3"/>
+        <w:keepNext w:val="0"/>
+        <w:keepLines w:val="0"/>
+        <w:widowControl/>
+        <w:suppressLineNumbers w:val="0"/>
+        <w:shd w:val="clear" w:fill="FFFFFF"/>
+        <w:spacing w:line="14" w:lineRule="atLeast"/>
+        <w:ind w:left="0" w:firstLine="0"/>
+        <w:jc w:val="left"/>
+        <w:rPr>
+          <w:rFonts w:hint="eastAsia"/>
+        </w:rPr>
+      </w:pPr>
+      <w:r>
+        <w:rPr>
+          <w:rFonts w:hint="default" w:ascii="Segoe UI" w:hAnsi="Segoe UI" w:eastAsia="Segoe UI" w:cs="Segoe UI"/>
+          <w:b/>
+          <w:i w:val="0"/>
+          <w:caps w:val="0"/>
+          <w:color w:val="212529"/>
+          <w:spacing w:val="0"/>
+          <w:shd w:val="clear" w:fill="FFFFFF"/>
+        </w:rPr>
+        <w:t>? extends T</w:t>
+      </w:r>
+    </w:p>
+    <w:p>
+      <w:pPr>
+        <w:pStyle w:val="10"/>
+        <w:keepNext w:val="0"/>
+        <w:keepLines w:val="0"/>
+        <w:widowControl/>
+        <w:suppressLineNumbers w:val="0"/>
+        <w:shd w:val="clear" w:fill="FFFFFF"/>
+        <w:spacing w:before="0" w:beforeAutospacing="0"/>
+        <w:ind w:left="0" w:firstLine="0"/>
+        <w:jc w:val="left"/>
+        <w:rPr>
+          <w:rFonts w:hint="default" w:ascii="Segoe UI" w:hAnsi="Segoe UI" w:eastAsia="Segoe UI" w:cs="Segoe UI"/>
+          <w:i w:val="0"/>
+          <w:caps w:val="0"/>
+          <w:color w:val="212529"/>
+          <w:spacing w:val="0"/>
+          <w:sz w:val="28"/>
+          <w:szCs w:val="19"/>
+          <w:shd w:val="clear" w:fill="FFFFFF"/>
+        </w:rPr>
+      </w:pPr>
+      <w:r>
+        <w:rPr>
+          <w:rFonts w:hint="default" w:ascii="Segoe UI" w:hAnsi="Segoe UI" w:eastAsia="Segoe UI" w:cs="Segoe UI"/>
+          <w:i w:val="0"/>
+          <w:caps w:val="0"/>
+          <w:color w:val="212529"/>
+          <w:spacing w:val="0"/>
+          <w:sz w:val="28"/>
+          <w:szCs w:val="19"/>
+          <w:shd w:val="clear" w:fill="FFFFFF"/>
+        </w:rPr>
+        <w:t>? extends T </w:t>
+      </w:r>
+      <w:r>
+        <w:rPr>
+          <w:rFonts w:hint="default" w:ascii="Segoe UI" w:hAnsi="Segoe UI" w:eastAsia="Segoe UI" w:cs="Segoe UI"/>
+          <w:i w:val="0"/>
+          <w:caps w:val="0"/>
+          <w:color w:val="212529"/>
+          <w:spacing w:val="0"/>
+          <w:sz w:val="28"/>
+          <w:szCs w:val="19"/>
+          <w:shd w:val="clear" w:fill="FFFFFF"/>
+        </w:rPr>
+        <w:t>描述了通配符上界, 即具体的泛型参数需要满足条件: </w:t>
+      </w:r>
+      <w:r>
+        <w:rPr>
+          <w:rStyle w:val="16"/>
+          <w:rFonts w:ascii="Consolas" w:hAnsi="Consolas" w:eastAsia="Consolas" w:cs="Consolas"/>
+          <w:i w:val="0"/>
+          <w:caps w:val="0"/>
+          <w:color w:val="E83E8C"/>
+          <w:spacing w:val="0"/>
+          <w:sz w:val="28"/>
+          <w:szCs w:val="16"/>
+          <w:shd w:val="clear" w:fill="FFFFFF"/>
+        </w:rPr>
+        <w:t>泛型参数必须是 T 类型或它的子类</w:t>
+      </w:r>
+      <w:r>
+        <w:rPr>
+          <w:rFonts w:hint="default" w:ascii="Segoe UI" w:hAnsi="Segoe UI" w:eastAsia="Segoe UI" w:cs="Segoe UI"/>
+          <w:i w:val="0"/>
+          <w:caps w:val="0"/>
+          <w:color w:val="212529"/>
+          <w:spacing w:val="0"/>
+          <w:sz w:val="28"/>
+          <w:szCs w:val="19"/>
+          <w:shd w:val="clear" w:fill="FFFFFF"/>
+        </w:rPr>
+        <w:t xml:space="preserve">, </w:t>
+      </w:r>
+    </w:p>
+    <w:p>
+      <w:pPr>
+        <w:pStyle w:val="3"/>
+        <w:keepNext w:val="0"/>
+        <w:keepLines w:val="0"/>
+        <w:widowControl/>
+        <w:suppressLineNumbers w:val="0"/>
+        <w:shd w:val="clear" w:fill="FFFFFF"/>
+        <w:spacing w:line="14" w:lineRule="atLeast"/>
+        <w:ind w:left="0" w:firstLine="0"/>
+        <w:jc w:val="left"/>
+        <w:rPr>
+          <w:rFonts w:hint="default" w:ascii="Segoe UI" w:hAnsi="Segoe UI" w:eastAsia="Segoe UI" w:cs="Segoe UI"/>
+          <w:b/>
+          <w:i w:val="0"/>
+          <w:caps w:val="0"/>
+          <w:color w:val="212529"/>
+          <w:spacing w:val="0"/>
+          <w:shd w:val="clear" w:fill="FFFFFF"/>
+        </w:rPr>
+      </w:pPr>
+      <w:r>
+        <w:rPr>
+          <w:rFonts w:hint="default" w:ascii="Segoe UI" w:hAnsi="Segoe UI" w:eastAsia="Segoe UI" w:cs="Segoe UI"/>
+          <w:b/>
+          <w:i w:val="0"/>
+          <w:caps w:val="0"/>
+          <w:color w:val="212529"/>
+          <w:spacing w:val="0"/>
+          <w:shd w:val="clear" w:fill="FFFFFF"/>
+        </w:rPr>
+        <w:t>? super T</w:t>
+      </w:r>
+    </w:p>
+    <w:p>
+      <w:pPr>
+        <w:rPr>
+          <w:rFonts w:hint="eastAsia"/>
+        </w:rPr>
+      </w:pPr>
+      <w:r>
+        <w:rPr>
+          <w:rFonts w:hint="default" w:ascii="Segoe UI" w:hAnsi="Segoe UI" w:eastAsia="Segoe UI" w:cs="Segoe UI"/>
+          <w:i w:val="0"/>
+          <w:caps w:val="0"/>
+          <w:color w:val="212529"/>
+          <w:spacing w:val="0"/>
+          <w:sz w:val="28"/>
+          <w:szCs w:val="19"/>
+          <w:shd w:val="clear" w:fill="FFFFFF"/>
+        </w:rPr>
+        <w:t xml:space="preserve">? super T 描述了通配符下界, 即具体的泛型参数需要满足条件: </w:t>
+      </w:r>
+      <w:r>
+        <w:rPr>
+          <w:rStyle w:val="16"/>
+          <w:rFonts w:hint="default" w:ascii="Consolas" w:hAnsi="Consolas" w:eastAsia="Consolas" w:cs="Consolas"/>
+          <w:i w:val="0"/>
+          <w:caps w:val="0"/>
+          <w:color w:val="E83E8C"/>
+          <w:spacing w:val="0"/>
+          <w:sz w:val="28"/>
+          <w:szCs w:val="16"/>
+          <w:shd w:val="clear" w:fill="FFFFFF"/>
+        </w:rPr>
+        <w:t>泛型参数必须是 T 类型或它的父类</w:t>
+      </w:r>
+    </w:p>
+    <w:p>
+      <w:pPr>
+        <w:numPr>
+          <w:ilvl w:val="0"/>
+          <w:numId w:val="6"/>
+        </w:numPr>
+        <w:tabs>
+          <w:tab w:val="left" w:pos="245"/>
+        </w:tabs>
+        <w:bidi w:val="0"/>
+        <w:ind w:left="425" w:leftChars="0" w:hanging="425" w:firstLineChars="0"/>
+        <w:rPr>
+          <w:rFonts w:hint="eastAsia"/>
+          <w:sz w:val="28"/>
+          <w:szCs w:val="28"/>
+          <w:lang w:val="en-US" w:eastAsia="zh-CN"/>
+        </w:rPr>
+      </w:pPr>
+      <w:r>
+        <w:rPr>
+          <w:rFonts w:hint="eastAsia"/>
+          <w:sz w:val="28"/>
+          <w:szCs w:val="28"/>
+          <w:lang w:val="en-US" w:eastAsia="zh-CN"/>
+        </w:rPr>
+        <w:tab/>
+        <w:t>List&lt;? super Integer&gt; l1</w:t>
+      </w:r>
+    </w:p>
+    <w:p>
+      <w:pPr>
+        <w:bidi w:val="0"/>
+        <w:rPr>
+          <w:rFonts w:hint="eastAsia"/>
+          <w:lang w:val="en-US" w:eastAsia="zh-CN"/>
+        </w:rPr>
+      </w:pPr>
+    </w:p>
+    <w:p>
+      <w:pPr>
+        <w:bidi w:val="0"/>
+        <w:rPr>
+          <w:rFonts w:hint="default" w:eastAsia="宋体" w:asciiTheme="minorHAnsi" w:hAnsiTheme="minorHAnsi" w:cstheme="minorHAnsi"/>
+          <w:kern w:val="0"/>
+          <w:sz w:val="28"/>
+          <w:szCs w:val="28"/>
+          <w:lang w:val="en-US" w:eastAsia="zh-CN" w:bidi="ar-SA"/>
+        </w:rPr>
+      </w:pPr>
+      <w:r>
+        <w:rPr>
+          <w:rFonts w:hint="default" w:eastAsia="宋体" w:asciiTheme="minorHAnsi" w:hAnsiTheme="minorHAnsi" w:cstheme="minorHAnsi"/>
+          <w:kern w:val="0"/>
+          <w:sz w:val="28"/>
+          <w:szCs w:val="28"/>
+          <w:lang w:val="en-US" w:eastAsia="zh-CN" w:bidi="ar-SA"/>
+        </w:rPr>
+        <w:t>正确的理解: ? super Integer 限定的是泛型参数. 令 l1 的泛型参数是 T, 则 T 是 Integer 或 Integer 的父类, 因此 Integer 或 Integer 的子类的对象就可以添加到 l1 中.</w:t>
+      </w:r>
+    </w:p>
+    <w:p>
+      <w:pPr>
+        <w:bidi w:val="0"/>
+        <w:rPr>
+          <w:rFonts w:hint="default" w:eastAsia="宋体" w:asciiTheme="minorHAnsi" w:hAnsiTheme="minorHAnsi" w:cstheme="minorHAnsi"/>
+          <w:kern w:val="0"/>
+          <w:sz w:val="28"/>
+          <w:szCs w:val="28"/>
+          <w:lang w:val="en-US" w:eastAsia="zh-CN" w:bidi="ar-SA"/>
+        </w:rPr>
+      </w:pPr>
+    </w:p>
+    <w:p>
+      <w:pPr>
+        <w:bidi w:val="0"/>
+        <w:rPr>
+          <w:rFonts w:hint="eastAsia" w:eastAsia="宋体" w:asciiTheme="minorHAnsi" w:hAnsiTheme="minorHAnsi" w:cstheme="minorHAnsi"/>
+          <w:kern w:val="0"/>
+          <w:sz w:val="28"/>
+          <w:szCs w:val="28"/>
+          <w:lang w:val="en-US" w:eastAsia="zh-CN" w:bidi="ar-SA"/>
+        </w:rPr>
+      </w:pPr>
+      <w:r>
+        <w:rPr>
+          <w:rFonts w:hint="eastAsia" w:eastAsia="宋体" w:asciiTheme="minorHAnsi" w:hAnsiTheme="minorHAnsi" w:cstheme="minorHAnsi"/>
+          <w:kern w:val="0"/>
+          <w:sz w:val="28"/>
+          <w:szCs w:val="28"/>
+          <w:lang w:val="en-US" w:eastAsia="zh-CN" w:bidi="ar-SA"/>
+        </w:rPr>
+        <w:t>错误的理解: ? super Integer限定的是插入的元素的类型, 因此只要是 Integer 或 Integer 的父类的对象都可以插入 l1 中</w:t>
+      </w:r>
+    </w:p>
+    <w:p>
+      <w:pPr>
+        <w:bidi w:val="0"/>
+        <w:rPr>
+          <w:rFonts w:hint="eastAsia" w:eastAsia="宋体" w:asciiTheme="minorHAnsi" w:hAnsiTheme="minorHAnsi" w:cstheme="minorHAnsi"/>
+          <w:kern w:val="0"/>
+          <w:sz w:val="28"/>
+          <w:szCs w:val="28"/>
+          <w:lang w:val="en-US" w:eastAsia="zh-CN" w:bidi="ar-SA"/>
+        </w:rPr>
+      </w:pPr>
+    </w:p>
+    <w:p>
+      <w:pPr>
+        <w:numPr>
+          <w:ilvl w:val="0"/>
+          <w:numId w:val="6"/>
+        </w:numPr>
+        <w:tabs>
+          <w:tab w:val="left" w:pos="245"/>
+        </w:tabs>
+        <w:bidi w:val="0"/>
+        <w:ind w:left="425" w:leftChars="0" w:hanging="425" w:firstLineChars="0"/>
+        <w:rPr>
+          <w:rFonts w:hint="eastAsia" w:eastAsia="宋体" w:asciiTheme="minorHAnsi" w:hAnsiTheme="minorHAnsi" w:cstheme="minorHAnsi"/>
+          <w:kern w:val="0"/>
+          <w:sz w:val="28"/>
+          <w:szCs w:val="28"/>
+          <w:lang w:val="en-US" w:eastAsia="zh-CN" w:bidi="ar-SA"/>
+        </w:rPr>
+      </w:pPr>
+      <w:r>
+        <w:rPr>
+          <w:rFonts w:hint="eastAsia" w:eastAsia="宋体" w:asciiTheme="minorHAnsi" w:hAnsiTheme="minorHAnsi" w:cstheme="minorHAnsi"/>
+          <w:kern w:val="0"/>
+          <w:sz w:val="28"/>
+          <w:szCs w:val="28"/>
+          <w:lang w:val="en-US" w:eastAsia="zh-CN" w:bidi="ar-SA"/>
+        </w:rPr>
+        <w:t> List&lt;? extends Integer&gt; l2:</w:t>
+      </w:r>
+    </w:p>
+    <w:p>
+      <w:pPr>
+        <w:bidi w:val="0"/>
+        <w:rPr>
+          <w:rFonts w:hint="eastAsia" w:eastAsia="宋体" w:asciiTheme="minorHAnsi" w:hAnsiTheme="minorHAnsi" w:cstheme="minorHAnsi"/>
+          <w:kern w:val="0"/>
+          <w:sz w:val="28"/>
+          <w:szCs w:val="28"/>
+          <w:lang w:val="en-US" w:eastAsia="zh-CN" w:bidi="ar-SA"/>
+        </w:rPr>
+      </w:pPr>
+      <w:r>
+        <w:rPr>
+          <w:rFonts w:hint="eastAsia" w:eastAsia="宋体" w:asciiTheme="minorHAnsi" w:hAnsiTheme="minorHAnsi" w:cstheme="minorHAnsi"/>
+          <w:kern w:val="0"/>
+          <w:sz w:val="28"/>
+          <w:szCs w:val="28"/>
+          <w:lang w:val="en-US" w:eastAsia="zh-CN" w:bidi="ar-SA"/>
+        </w:rPr>
+        <w:t>正确的理解: ? extends Integer 限定的是泛型参数. 令 l2 的泛型参数是 T, 则 T 是 Integer 或 Integer 的子类, 进而我们就不能找到一个类 X, 使得 X 是泛型参数 T 的子类, 因此我们就不可以向 l2 中添加元素. 不过由于我们知道了泛型参数 T 是 Integer 或 Integer 的子类这一点, 因此我们就可以从 l2 中读取到元素(取到的元素类型是 Integer 或 Integer 的子类), 并可以存放到 Integer 中.</w:t>
+      </w:r>
+    </w:p>
+    <w:p>
+      <w:pPr>
+        <w:bidi w:val="0"/>
+        <w:rPr>
+          <w:rFonts w:hint="eastAsia" w:eastAsia="宋体" w:asciiTheme="minorHAnsi" w:hAnsiTheme="minorHAnsi" w:cstheme="minorHAnsi"/>
+          <w:kern w:val="0"/>
+          <w:sz w:val="28"/>
+          <w:szCs w:val="28"/>
+          <w:lang w:val="en-US" w:eastAsia="zh-CN" w:bidi="ar-SA"/>
+        </w:rPr>
+      </w:pPr>
+    </w:p>
+    <w:p>
+      <w:pPr>
+        <w:bidi w:val="0"/>
+        <w:rPr>
+          <w:rFonts w:hint="eastAsia" w:eastAsia="宋体" w:asciiTheme="minorHAnsi" w:hAnsiTheme="minorHAnsi" w:cstheme="minorHAnsi"/>
+          <w:kern w:val="0"/>
+          <w:sz w:val="28"/>
+          <w:szCs w:val="28"/>
+          <w:lang w:val="en-US" w:eastAsia="zh-CN" w:bidi="ar-SA"/>
+        </w:rPr>
+      </w:pPr>
+    </w:p>
+    <w:p>
+      <w:pPr>
+        <w:bidi w:val="0"/>
+        <w:rPr>
+          <w:rFonts w:hint="eastAsia" w:eastAsia="宋体" w:asciiTheme="minorHAnsi" w:hAnsiTheme="minorHAnsi" w:cstheme="minorHAnsi"/>
+          <w:kern w:val="0"/>
+          <w:sz w:val="28"/>
+          <w:szCs w:val="28"/>
+          <w:lang w:val="en-US" w:eastAsia="zh-CN" w:bidi="ar-SA"/>
+        </w:rPr>
+      </w:pPr>
+      <w:r>
+        <w:rPr>
+          <w:rFonts w:hint="eastAsia" w:eastAsia="宋体" w:asciiTheme="minorHAnsi" w:hAnsiTheme="minorHAnsi" w:cstheme="minorHAnsi"/>
+          <w:kern w:val="0"/>
+          <w:sz w:val="28"/>
+          <w:szCs w:val="28"/>
+          <w:lang w:val="en-US" w:eastAsia="zh-CN" w:bidi="ar-SA"/>
+        </w:rPr>
+        <w:t>错误的理解: ? extends Integer 限定的是插入元素的类型, 因此只要是 Integer 或 Integer 的子类的对象都可以插入 l2 中</w:t>
+      </w:r>
+    </w:p>
+    <w:p>
+      <w:pPr>
+        <w:bidi w:val="0"/>
+        <w:rPr>
+          <w:rFonts w:hint="eastAsia" w:eastAsia="宋体" w:asciiTheme="minorHAnsi" w:hAnsiTheme="minorHAnsi" w:cstheme="minorHAnsi"/>
+          <w:kern w:val="0"/>
+          <w:sz w:val="28"/>
+          <w:szCs w:val="28"/>
+          <w:lang w:val="en-US" w:eastAsia="zh-CN" w:bidi="ar-SA"/>
+        </w:rPr>
+      </w:pPr>
+    </w:p>
+    <w:p>
+      <w:pPr>
+        <w:pStyle w:val="3"/>
+        <w:keepNext w:val="0"/>
+        <w:keepLines w:val="0"/>
+        <w:widowControl/>
+        <w:suppressLineNumbers w:val="0"/>
+        <w:shd w:val="clear" w:fill="FFFFFF"/>
+        <w:spacing w:line="14" w:lineRule="atLeast"/>
+        <w:ind w:left="0" w:firstLine="0"/>
+        <w:jc w:val="left"/>
+        <w:rPr>
+          <w:rFonts w:ascii="Segoe UI" w:hAnsi="Segoe UI" w:eastAsia="Segoe UI" w:cs="Segoe UI"/>
+          <w:b/>
+          <w:i w:val="0"/>
+          <w:caps w:val="0"/>
+          <w:color w:val="212529"/>
+          <w:spacing w:val="0"/>
+        </w:rPr>
+      </w:pPr>
+      <w:r>
+        <w:rPr>
+          <w:rFonts w:hint="default" w:ascii="Segoe UI" w:hAnsi="Segoe UI" w:eastAsia="Segoe UI" w:cs="Segoe UI"/>
+          <w:b/>
+          <w:i w:val="0"/>
+          <w:caps w:val="0"/>
+          <w:color w:val="212529"/>
+          <w:spacing w:val="0"/>
+          <w:shd w:val="clear" w:fill="FFFFFF"/>
+        </w:rPr>
+        <w:t>使用场景</w:t>
+      </w:r>
+    </w:p>
+    <w:p>
+      <w:pPr>
+        <w:pStyle w:val="10"/>
+        <w:keepNext w:val="0"/>
+        <w:keepLines w:val="0"/>
+        <w:widowControl/>
+        <w:suppressLineNumbers w:val="0"/>
+        <w:shd w:val="clear" w:fill="FFFFFF"/>
+        <w:spacing w:before="0" w:beforeAutospacing="0"/>
+        <w:ind w:left="0" w:firstLine="0"/>
+        <w:jc w:val="left"/>
+      </w:pPr>
+      <w:r>
+        <w:rPr>
+          <w:rFonts w:hint="default" w:eastAsia="宋体" w:asciiTheme="minorHAnsi" w:hAnsiTheme="minorHAnsi" w:cstheme="minorHAnsi"/>
+          <w:kern w:val="0"/>
+          <w:sz w:val="28"/>
+          <w:szCs w:val="28"/>
+          <w:lang w:val="en-US" w:eastAsia="zh-CN" w:bidi="ar-SA"/>
+        </w:rPr>
+        <w:t>PECE 原则: Producer Extends, Consumer Super</w:t>
+      </w:r>
+    </w:p>
+    <w:p>
+      <w:pPr>
+        <w:pStyle w:val="10"/>
+        <w:keepNext w:val="0"/>
+        <w:keepLines w:val="0"/>
+        <w:widowControl/>
+        <w:suppressLineNumbers w:val="0"/>
+        <w:spacing w:before="0" w:beforeAutospacing="0" w:after="0" w:afterAutospacing="0"/>
+        <w:ind w:left="0"/>
+        <w:jc w:val="left"/>
+        <w:rPr>
+          <w:rFonts w:hint="default" w:ascii="Calibri" w:hAnsi="Calibri" w:eastAsia="Segoe UI" w:cs="Calibri"/>
+          <w:i w:val="0"/>
+          <w:caps w:val="0"/>
+          <w:color w:val="212529"/>
+          <w:spacing w:val="0"/>
+          <w:sz w:val="28"/>
+          <w:szCs w:val="28"/>
+          <w:shd w:val="clear" w:fill="FFFFFF"/>
+        </w:rPr>
+      </w:pPr>
+      <w:r>
+        <w:rPr>
+          <w:rFonts w:hint="default" w:ascii="Calibri" w:hAnsi="Calibri" w:eastAsia="Segoe UI" w:cs="Calibri"/>
+          <w:i w:val="0"/>
+          <w:caps w:val="0"/>
+          <w:color w:val="212529"/>
+          <w:spacing w:val="0"/>
+          <w:sz w:val="28"/>
+          <w:szCs w:val="28"/>
+          <w:shd w:val="clear" w:fill="FFFFFF"/>
+        </w:rPr>
+        <w:t>Producer extends: 如果我们需要一个 List 提供类型为 T 的数据(即希望从 List 中读取 T 类型的数据), 那么我们需要使用 </w:t>
+      </w:r>
+      <w:r>
+        <w:rPr>
+          <w:rStyle w:val="13"/>
+          <w:rFonts w:hint="default" w:ascii="Calibri" w:hAnsi="Calibri" w:eastAsia="Segoe UI" w:cs="Calibri"/>
+          <w:b/>
+          <w:i w:val="0"/>
+          <w:caps w:val="0"/>
+          <w:color w:val="212529"/>
+          <w:spacing w:val="0"/>
+          <w:sz w:val="28"/>
+          <w:szCs w:val="28"/>
+          <w:shd w:val="clear" w:fill="FFFFFF"/>
+        </w:rPr>
+        <w:t>? extends T</w:t>
+      </w:r>
+      <w:r>
+        <w:rPr>
+          <w:rFonts w:hint="default" w:ascii="Calibri" w:hAnsi="Calibri" w:eastAsia="Segoe UI" w:cs="Calibri"/>
+          <w:i w:val="0"/>
+          <w:caps w:val="0"/>
+          <w:color w:val="212529"/>
+          <w:spacing w:val="0"/>
+          <w:sz w:val="28"/>
+          <w:szCs w:val="28"/>
+          <w:shd w:val="clear" w:fill="FFFFFF"/>
+        </w:rPr>
+        <w:t>, 例如 List&lt;? extends Integer&gt;. 但是我们不能向这个 List 添加数据.</w:t>
+      </w:r>
+    </w:p>
+    <w:p>
+      <w:pPr>
+        <w:pStyle w:val="10"/>
+        <w:keepNext w:val="0"/>
+        <w:keepLines w:val="0"/>
+        <w:widowControl/>
+        <w:suppressLineNumbers w:val="0"/>
+        <w:spacing w:before="0" w:beforeAutospacing="0" w:after="0" w:afterAutospacing="0"/>
+        <w:ind w:left="0"/>
+        <w:jc w:val="left"/>
+        <w:rPr>
+          <w:rFonts w:hint="default" w:ascii="Segoe UI" w:hAnsi="Segoe UI" w:eastAsia="Segoe UI" w:cs="Segoe UI"/>
+          <w:i w:val="0"/>
+          <w:caps w:val="0"/>
+          <w:color w:val="212529"/>
+          <w:spacing w:val="0"/>
+          <w:sz w:val="22"/>
+          <w:szCs w:val="22"/>
+          <w:shd w:val="clear" w:fill="FFFFFF"/>
+        </w:rPr>
+      </w:pPr>
+    </w:p>
+    <w:p>
+      <w:pPr>
+        <w:pStyle w:val="10"/>
+        <w:keepNext w:val="0"/>
+        <w:keepLines w:val="0"/>
+        <w:widowControl/>
+        <w:suppressLineNumbers w:val="0"/>
+        <w:spacing w:before="0" w:beforeAutospacing="0" w:after="0" w:afterAutospacing="0"/>
+        <w:ind w:left="0"/>
+        <w:jc w:val="left"/>
+        <w:rPr>
+          <w:rFonts w:hint="default" w:ascii="Calibri" w:hAnsi="Calibri" w:eastAsia="Segoe UI" w:cs="Calibri"/>
+          <w:i w:val="0"/>
+          <w:caps w:val="0"/>
+          <w:color w:val="212529"/>
+          <w:spacing w:val="0"/>
+          <w:sz w:val="28"/>
+          <w:szCs w:val="28"/>
+          <w:shd w:val="clear" w:fill="FFFFFF"/>
+        </w:rPr>
+      </w:pPr>
+      <w:r>
+        <w:rPr>
+          <w:rFonts w:hint="default" w:ascii="Calibri" w:hAnsi="Calibri" w:eastAsia="Segoe UI" w:cs="Calibri"/>
+          <w:i w:val="0"/>
+          <w:caps w:val="0"/>
+          <w:color w:val="212529"/>
+          <w:spacing w:val="0"/>
+          <w:sz w:val="28"/>
+          <w:szCs w:val="28"/>
+          <w:shd w:val="clear" w:fill="FFFFFF"/>
+        </w:rPr>
+        <w:t>Consumer Super: 如果我们需要一个 List 来消费 T 类型的数据(即希望将 T 类型的数据写入 List 中), 那么我们需要使用 ? super T, 例如 List&lt;? super Integer&gt;. 但是这个 List 不能保证从它读取的数据的类型.</w:t>
+      </w:r>
+    </w:p>
+    <w:p>
+      <w:pPr>
+        <w:pStyle w:val="10"/>
+        <w:keepNext w:val="0"/>
+        <w:keepLines w:val="0"/>
+        <w:widowControl/>
+        <w:suppressLineNumbers w:val="0"/>
+        <w:spacing w:before="0" w:beforeAutospacing="0" w:after="0" w:afterAutospacing="0"/>
+        <w:ind w:left="0"/>
+        <w:jc w:val="left"/>
+        <w:rPr>
+          <w:rFonts w:hint="default" w:ascii="Segoe UI" w:hAnsi="Segoe UI" w:eastAsia="Segoe UI" w:cs="Segoe UI"/>
+          <w:i w:val="0"/>
+          <w:caps w:val="0"/>
+          <w:color w:val="212529"/>
+          <w:spacing w:val="0"/>
+          <w:sz w:val="22"/>
+          <w:szCs w:val="22"/>
+          <w:shd w:val="clear" w:fill="FFFFFF"/>
+        </w:rPr>
+      </w:pPr>
+    </w:p>
+    <w:p>
+      <w:pPr>
+        <w:pStyle w:val="10"/>
+        <w:keepNext w:val="0"/>
+        <w:keepLines w:val="0"/>
+        <w:widowControl/>
+        <w:suppressLineNumbers w:val="0"/>
+        <w:spacing w:before="0" w:beforeAutospacing="0" w:after="0" w:afterAutospacing="0"/>
+        <w:ind w:left="0"/>
+        <w:jc w:val="left"/>
+        <w:rPr>
+          <w:rFonts w:hint="default" w:ascii="Calibri" w:hAnsi="Calibri" w:eastAsia="Segoe UI" w:cs="Calibri"/>
+          <w:i w:val="0"/>
+          <w:caps w:val="0"/>
+          <w:color w:val="212529"/>
+          <w:spacing w:val="0"/>
+          <w:sz w:val="28"/>
+          <w:szCs w:val="28"/>
+          <w:shd w:val="clear" w:fill="FFFFFF"/>
+        </w:rPr>
+      </w:pPr>
+      <w:r>
+        <w:rPr>
+          <w:rFonts w:hint="default" w:ascii="Calibri" w:hAnsi="Calibri" w:eastAsia="Segoe UI" w:cs="Calibri"/>
+          <w:i w:val="0"/>
+          <w:caps w:val="0"/>
+          <w:color w:val="212529"/>
+          <w:spacing w:val="0"/>
+          <w:sz w:val="28"/>
+          <w:szCs w:val="28"/>
+          <w:shd w:val="clear" w:fill="FFFFFF"/>
+        </w:rPr>
+        <w:t>如果我们既希望读取, 也希望写入, 那么我们就必须明确地声明泛型参数的类型, 例如 List&lt;Integer&gt;.</w:t>
+      </w:r>
+    </w:p>
+    <w:p>
+      <w:pPr>
+        <w:pStyle w:val="10"/>
+        <w:keepNext w:val="0"/>
+        <w:keepLines w:val="0"/>
+        <w:widowControl/>
+        <w:suppressLineNumbers w:val="0"/>
+        <w:spacing w:before="0" w:beforeAutospacing="0" w:after="0" w:afterAutospacing="0"/>
+        <w:ind w:left="0"/>
+        <w:jc w:val="left"/>
+        <w:rPr>
+          <w:rFonts w:hint="default" w:ascii="Calibri" w:hAnsi="Calibri" w:eastAsia="Segoe UI" w:cs="Calibri"/>
+          <w:i w:val="0"/>
+          <w:caps w:val="0"/>
+          <w:color w:val="212529"/>
+          <w:spacing w:val="0"/>
+          <w:sz w:val="28"/>
+          <w:szCs w:val="28"/>
+          <w:shd w:val="clear" w:fill="FFFFFF"/>
+        </w:rPr>
+      </w:pPr>
+      <w:r>
+        <w:rPr>
+          <w:rFonts w:hint="default" w:ascii="Calibri" w:hAnsi="Calibri" w:eastAsia="Segoe UI" w:cs="Calibri"/>
+          <w:i w:val="0"/>
+          <w:caps w:val="0"/>
+          <w:color w:val="212529"/>
+          <w:spacing w:val="0"/>
+          <w:sz w:val="28"/>
+          <w:szCs w:val="28"/>
+          <w:shd w:val="clear" w:fill="FFFFFF"/>
+        </w:rPr>
+        <w:t>例子:</w:t>
+      </w:r>
+    </w:p>
+    <w:p>
+      <w:pPr>
+        <w:pStyle w:val="9"/>
+        <w:keepNext w:val="0"/>
+        <w:keepLines w:val="0"/>
+        <w:widowControl/>
+        <w:suppressLineNumbers w:val="0"/>
+        <w:shd w:val="clear" w:fill="E9ECEF"/>
+        <w:spacing w:before="0" w:beforeAutospacing="0" w:line="18" w:lineRule="atLeast"/>
+        <w:ind w:left="0" w:firstLine="0"/>
+        <w:jc w:val="left"/>
+        <w:rPr>
+          <w:rStyle w:val="16"/>
+          <w:rFonts w:hint="default" w:ascii="Consolas" w:hAnsi="Consolas" w:eastAsia="Consolas" w:cs="Consolas"/>
+          <w:i w:val="0"/>
+          <w:caps w:val="0"/>
+          <w:color w:val="333333"/>
+          <w:spacing w:val="0"/>
+          <w:sz w:val="21"/>
+          <w:szCs w:val="21"/>
+          <w:shd w:val="clear" w:fill="E9ECEF"/>
+        </w:rPr>
+      </w:pPr>
+      <w:r>
+        <w:rPr>
+          <w:rStyle w:val="16"/>
+          <w:rFonts w:hint="default" w:ascii="Consolas" w:hAnsi="Consolas" w:eastAsia="Consolas" w:cs="Consolas"/>
+          <w:i w:val="0"/>
+          <w:caps w:val="0"/>
+          <w:color w:val="333333"/>
+          <w:spacing w:val="0"/>
+          <w:sz w:val="21"/>
+          <w:szCs w:val="21"/>
+          <w:shd w:val="clear" w:fill="E9ECEF"/>
+        </w:rPr>
+        <w:t xml:space="preserve">public </w:t>
+      </w:r>
+      <w:r>
+        <w:rPr>
+          <w:rFonts w:hint="default" w:ascii="Consolas" w:hAnsi="Consolas" w:eastAsia="Consolas" w:cs="Consolas"/>
+          <w:b/>
+          <w:i w:val="0"/>
+          <w:caps w:val="0"/>
+          <w:color w:val="333333"/>
+          <w:spacing w:val="0"/>
+          <w:sz w:val="21"/>
+          <w:szCs w:val="21"/>
+          <w:shd w:val="clear" w:fill="E9ECEF"/>
+        </w:rPr>
+        <w:t>class</w:t>
+      </w:r>
+      <w:r>
+        <w:rPr>
+          <w:rFonts w:hint="default" w:ascii="Consolas" w:hAnsi="Consolas" w:eastAsia="Consolas" w:cs="Consolas"/>
+          <w:i w:val="0"/>
+          <w:caps w:val="0"/>
+          <w:color w:val="333333"/>
+          <w:spacing w:val="0"/>
+          <w:sz w:val="21"/>
+          <w:szCs w:val="21"/>
+          <w:shd w:val="clear" w:fill="E9ECEF"/>
+        </w:rPr>
+        <w:t xml:space="preserve"> </w:t>
+      </w:r>
+      <w:r>
+        <w:rPr>
+          <w:rFonts w:hint="default" w:ascii="Consolas" w:hAnsi="Consolas" w:eastAsia="Consolas" w:cs="Consolas"/>
+          <w:b/>
+          <w:i w:val="0"/>
+          <w:caps w:val="0"/>
+          <w:color w:val="445588"/>
+          <w:spacing w:val="0"/>
+          <w:sz w:val="21"/>
+          <w:szCs w:val="21"/>
+          <w:shd w:val="clear" w:fill="E9ECEF"/>
+        </w:rPr>
+        <w:t>Collections</w:t>
+      </w:r>
+      <w:r>
+        <w:rPr>
+          <w:rFonts w:hint="default" w:ascii="Consolas" w:hAnsi="Consolas" w:eastAsia="Consolas" w:cs="Consolas"/>
+          <w:i w:val="0"/>
+          <w:caps w:val="0"/>
+          <w:color w:val="333333"/>
+          <w:spacing w:val="0"/>
+          <w:sz w:val="21"/>
+          <w:szCs w:val="21"/>
+          <w:shd w:val="clear" w:fill="E9ECEF"/>
+        </w:rPr>
+        <w:t xml:space="preserve"> </w:t>
+      </w:r>
+      <w:r>
+        <w:rPr>
+          <w:rStyle w:val="16"/>
+          <w:rFonts w:hint="default" w:ascii="Consolas" w:hAnsi="Consolas" w:eastAsia="Consolas" w:cs="Consolas"/>
+          <w:i w:val="0"/>
+          <w:caps w:val="0"/>
+          <w:color w:val="333333"/>
+          <w:spacing w:val="0"/>
+          <w:sz w:val="21"/>
+          <w:szCs w:val="21"/>
+          <w:shd w:val="clear" w:fill="E9ECEF"/>
+        </w:rPr>
+        <w:t xml:space="preserve">{ </w:t>
+      </w:r>
+    </w:p>
+    <w:p>
+      <w:pPr>
+        <w:pStyle w:val="9"/>
+        <w:keepNext w:val="0"/>
+        <w:keepLines w:val="0"/>
+        <w:widowControl/>
+        <w:suppressLineNumbers w:val="0"/>
+        <w:shd w:val="clear" w:fill="E9ECEF"/>
+        <w:spacing w:before="0" w:beforeAutospacing="0" w:line="18" w:lineRule="atLeast"/>
+        <w:ind w:left="0" w:firstLine="0"/>
+        <w:jc w:val="left"/>
+        <w:rPr>
+          <w:rStyle w:val="16"/>
+          <w:rFonts w:hint="default" w:ascii="Consolas" w:hAnsi="Consolas" w:eastAsia="Consolas" w:cs="Consolas"/>
+          <w:i w:val="0"/>
+          <w:caps w:val="0"/>
+          <w:color w:val="333333"/>
+          <w:spacing w:val="0"/>
+          <w:sz w:val="21"/>
+          <w:szCs w:val="21"/>
+          <w:shd w:val="clear" w:fill="E9ECEF"/>
+        </w:rPr>
+      </w:pPr>
+      <w:r>
+        <w:rPr>
+          <w:rStyle w:val="16"/>
+          <w:rFonts w:hint="default" w:ascii="Consolas" w:hAnsi="Consolas" w:eastAsia="Consolas" w:cs="Consolas"/>
+          <w:i w:val="0"/>
+          <w:caps w:val="0"/>
+          <w:color w:val="333333"/>
+          <w:spacing w:val="0"/>
+          <w:sz w:val="21"/>
+          <w:szCs w:val="21"/>
+          <w:shd w:val="clear" w:fill="E9ECEF"/>
+        </w:rPr>
+        <w:t xml:space="preserve">  public </w:t>
+      </w:r>
+      <w:r>
+        <w:rPr>
+          <w:rFonts w:hint="default" w:ascii="Consolas" w:hAnsi="Consolas" w:eastAsia="Consolas" w:cs="Consolas"/>
+          <w:b/>
+          <w:i w:val="0"/>
+          <w:caps w:val="0"/>
+          <w:color w:val="333333"/>
+          <w:spacing w:val="0"/>
+          <w:sz w:val="21"/>
+          <w:szCs w:val="21"/>
+          <w:shd w:val="clear" w:fill="E9ECEF"/>
+        </w:rPr>
+        <w:t>static</w:t>
+      </w:r>
+      <w:r>
+        <w:rPr>
+          <w:rStyle w:val="16"/>
+          <w:rFonts w:hint="default" w:ascii="Consolas" w:hAnsi="Consolas" w:eastAsia="Consolas" w:cs="Consolas"/>
+          <w:i w:val="0"/>
+          <w:caps w:val="0"/>
+          <w:color w:val="333333"/>
+          <w:spacing w:val="0"/>
+          <w:sz w:val="21"/>
+          <w:szCs w:val="21"/>
+          <w:shd w:val="clear" w:fill="E9ECEF"/>
+        </w:rPr>
+        <w:t xml:space="preserve"> &lt;T&gt; </w:t>
+      </w:r>
+      <w:r>
+        <w:rPr>
+          <w:rFonts w:hint="default" w:ascii="Consolas" w:hAnsi="Consolas" w:eastAsia="Consolas" w:cs="Consolas"/>
+          <w:b/>
+          <w:i w:val="0"/>
+          <w:caps w:val="0"/>
+          <w:color w:val="333333"/>
+          <w:spacing w:val="0"/>
+          <w:sz w:val="21"/>
+          <w:szCs w:val="21"/>
+          <w:shd w:val="clear" w:fill="E9ECEF"/>
+        </w:rPr>
+        <w:t>void</w:t>
+      </w:r>
+      <w:r>
+        <w:rPr>
+          <w:rStyle w:val="16"/>
+          <w:rFonts w:hint="default" w:ascii="Consolas" w:hAnsi="Consolas" w:eastAsia="Consolas" w:cs="Consolas"/>
+          <w:i w:val="0"/>
+          <w:caps w:val="0"/>
+          <w:color w:val="333333"/>
+          <w:spacing w:val="0"/>
+          <w:sz w:val="21"/>
+          <w:szCs w:val="21"/>
+          <w:shd w:val="clear" w:fill="E9ECEF"/>
+        </w:rPr>
+        <w:t xml:space="preserve"> copy(</w:t>
+      </w:r>
+      <w:r>
+        <w:rPr>
+          <w:rFonts w:hint="default" w:ascii="Consolas" w:hAnsi="Consolas" w:eastAsia="Consolas" w:cs="Consolas"/>
+          <w:i w:val="0"/>
+          <w:caps w:val="0"/>
+          <w:color w:val="0086B3"/>
+          <w:spacing w:val="0"/>
+          <w:sz w:val="21"/>
+          <w:szCs w:val="21"/>
+          <w:shd w:val="clear" w:fill="E9ECEF"/>
+        </w:rPr>
+        <w:t>List</w:t>
+      </w:r>
+      <w:r>
+        <w:rPr>
+          <w:rStyle w:val="16"/>
+          <w:rFonts w:hint="default" w:ascii="Consolas" w:hAnsi="Consolas" w:eastAsia="Consolas" w:cs="Consolas"/>
+          <w:i w:val="0"/>
+          <w:caps w:val="0"/>
+          <w:color w:val="333333"/>
+          <w:spacing w:val="0"/>
+          <w:sz w:val="21"/>
+          <w:szCs w:val="21"/>
+          <w:shd w:val="clear" w:fill="E9ECEF"/>
+        </w:rPr>
+        <w:t xml:space="preserve">&lt;? </w:t>
+      </w:r>
+      <w:r>
+        <w:rPr>
+          <w:rFonts w:hint="default" w:ascii="Consolas" w:hAnsi="Consolas" w:eastAsia="Consolas" w:cs="Consolas"/>
+          <w:b/>
+          <w:i w:val="0"/>
+          <w:caps w:val="0"/>
+          <w:color w:val="333333"/>
+          <w:spacing w:val="0"/>
+          <w:sz w:val="21"/>
+          <w:szCs w:val="21"/>
+          <w:shd w:val="clear" w:fill="E9ECEF"/>
+        </w:rPr>
+        <w:t>super</w:t>
+      </w:r>
+      <w:r>
+        <w:rPr>
+          <w:rStyle w:val="16"/>
+          <w:rFonts w:hint="default" w:ascii="Consolas" w:hAnsi="Consolas" w:eastAsia="Consolas" w:cs="Consolas"/>
+          <w:i w:val="0"/>
+          <w:caps w:val="0"/>
+          <w:color w:val="333333"/>
+          <w:spacing w:val="0"/>
+          <w:sz w:val="21"/>
+          <w:szCs w:val="21"/>
+          <w:shd w:val="clear" w:fill="E9ECEF"/>
+        </w:rPr>
+        <w:t xml:space="preserve"> T&gt; dest, </w:t>
+      </w:r>
+      <w:r>
+        <w:rPr>
+          <w:rFonts w:hint="default" w:ascii="Consolas" w:hAnsi="Consolas" w:eastAsia="Consolas" w:cs="Consolas"/>
+          <w:i w:val="0"/>
+          <w:caps w:val="0"/>
+          <w:color w:val="0086B3"/>
+          <w:spacing w:val="0"/>
+          <w:sz w:val="21"/>
+          <w:szCs w:val="21"/>
+          <w:shd w:val="clear" w:fill="E9ECEF"/>
+        </w:rPr>
+        <w:t>List</w:t>
+      </w:r>
+      <w:r>
+        <w:rPr>
+          <w:rStyle w:val="16"/>
+          <w:rFonts w:hint="default" w:ascii="Consolas" w:hAnsi="Consolas" w:eastAsia="Consolas" w:cs="Consolas"/>
+          <w:i w:val="0"/>
+          <w:caps w:val="0"/>
+          <w:color w:val="333333"/>
+          <w:spacing w:val="0"/>
+          <w:sz w:val="21"/>
+          <w:szCs w:val="21"/>
+          <w:shd w:val="clear" w:fill="E9ECEF"/>
+        </w:rPr>
+        <w:t xml:space="preserve">&lt;? </w:t>
+      </w:r>
+      <w:r>
+        <w:rPr>
+          <w:rFonts w:hint="default" w:ascii="Consolas" w:hAnsi="Consolas" w:eastAsia="Consolas" w:cs="Consolas"/>
+          <w:b/>
+          <w:i w:val="0"/>
+          <w:caps w:val="0"/>
+          <w:color w:val="333333"/>
+          <w:spacing w:val="0"/>
+          <w:sz w:val="21"/>
+          <w:szCs w:val="21"/>
+          <w:shd w:val="clear" w:fill="E9ECEF"/>
+        </w:rPr>
+        <w:t>extends</w:t>
+      </w:r>
+      <w:r>
+        <w:rPr>
+          <w:rStyle w:val="16"/>
+          <w:rFonts w:hint="default" w:ascii="Consolas" w:hAnsi="Consolas" w:eastAsia="Consolas" w:cs="Consolas"/>
+          <w:i w:val="0"/>
+          <w:caps w:val="0"/>
+          <w:color w:val="333333"/>
+          <w:spacing w:val="0"/>
+          <w:sz w:val="21"/>
+          <w:szCs w:val="21"/>
+          <w:shd w:val="clear" w:fill="E9ECEF"/>
+        </w:rPr>
+        <w:t xml:space="preserve"> T&gt; src) </w:t>
+      </w:r>
+    </w:p>
+    <w:p>
+      <w:pPr>
+        <w:pStyle w:val="9"/>
+        <w:keepNext w:val="0"/>
+        <w:keepLines w:val="0"/>
+        <w:widowControl/>
+        <w:suppressLineNumbers w:val="0"/>
+        <w:shd w:val="clear" w:fill="E9ECEF"/>
+        <w:spacing w:before="0" w:beforeAutospacing="0" w:line="18" w:lineRule="atLeast"/>
+        <w:ind w:left="0" w:firstLine="0"/>
+        <w:jc w:val="left"/>
+        <w:rPr>
+          <w:rStyle w:val="16"/>
+          <w:rFonts w:hint="default" w:ascii="Consolas" w:hAnsi="Consolas" w:eastAsia="Consolas" w:cs="Consolas"/>
+          <w:i w:val="0"/>
+          <w:caps w:val="0"/>
+          <w:color w:val="333333"/>
+          <w:spacing w:val="0"/>
+          <w:sz w:val="21"/>
+          <w:szCs w:val="21"/>
+          <w:shd w:val="clear" w:fill="E9ECEF"/>
+        </w:rPr>
+      </w:pPr>
+      <w:r>
+        <w:rPr>
+          <w:rStyle w:val="16"/>
+          <w:rFonts w:hint="default" w:ascii="Consolas" w:hAnsi="Consolas" w:eastAsia="Consolas" w:cs="Consolas"/>
+          <w:i w:val="0"/>
+          <w:caps w:val="0"/>
+          <w:color w:val="333333"/>
+          <w:spacing w:val="0"/>
+          <w:sz w:val="21"/>
+          <w:szCs w:val="21"/>
+          <w:shd w:val="clear" w:fill="E9ECEF"/>
+        </w:rPr>
+        <w:t xml:space="preserve">  {</w:t>
+      </w:r>
+    </w:p>
+    <w:p>
+      <w:pPr>
+        <w:pStyle w:val="9"/>
+        <w:keepNext w:val="0"/>
+        <w:keepLines w:val="0"/>
+        <w:widowControl/>
+        <w:suppressLineNumbers w:val="0"/>
+        <w:shd w:val="clear" w:fill="E9ECEF"/>
+        <w:spacing w:before="0" w:beforeAutospacing="0" w:line="18" w:lineRule="atLeast"/>
+        <w:ind w:left="0" w:firstLine="0"/>
+        <w:jc w:val="left"/>
+        <w:rPr>
+          <w:rStyle w:val="16"/>
+          <w:rFonts w:hint="default" w:ascii="Consolas" w:hAnsi="Consolas" w:eastAsia="Consolas" w:cs="Consolas"/>
+          <w:i w:val="0"/>
+          <w:caps w:val="0"/>
+          <w:color w:val="333333"/>
+          <w:spacing w:val="0"/>
+          <w:sz w:val="21"/>
+          <w:szCs w:val="21"/>
+          <w:shd w:val="clear" w:fill="E9ECEF"/>
+        </w:rPr>
+      </w:pPr>
+      <w:r>
+        <w:rPr>
+          <w:rStyle w:val="16"/>
+          <w:rFonts w:hint="default" w:ascii="Consolas" w:hAnsi="Consolas" w:eastAsia="Consolas" w:cs="Consolas"/>
+          <w:i w:val="0"/>
+          <w:caps w:val="0"/>
+          <w:color w:val="333333"/>
+          <w:spacing w:val="0"/>
+          <w:sz w:val="21"/>
+          <w:szCs w:val="21"/>
+          <w:shd w:val="clear" w:fill="E9ECEF"/>
+        </w:rPr>
+        <w:t xml:space="preserve">      </w:t>
+      </w:r>
+      <w:r>
+        <w:rPr>
+          <w:rFonts w:hint="default" w:ascii="Consolas" w:hAnsi="Consolas" w:eastAsia="Consolas" w:cs="Consolas"/>
+          <w:b/>
+          <w:i w:val="0"/>
+          <w:caps w:val="0"/>
+          <w:color w:val="333333"/>
+          <w:spacing w:val="0"/>
+          <w:sz w:val="21"/>
+          <w:szCs w:val="21"/>
+          <w:shd w:val="clear" w:fill="E9ECEF"/>
+        </w:rPr>
+        <w:t>for</w:t>
+      </w:r>
+      <w:r>
+        <w:rPr>
+          <w:rStyle w:val="16"/>
+          <w:rFonts w:hint="default" w:ascii="Consolas" w:hAnsi="Consolas" w:eastAsia="Consolas" w:cs="Consolas"/>
+          <w:i w:val="0"/>
+          <w:caps w:val="0"/>
+          <w:color w:val="333333"/>
+          <w:spacing w:val="0"/>
+          <w:sz w:val="21"/>
+          <w:szCs w:val="21"/>
+          <w:shd w:val="clear" w:fill="E9ECEF"/>
+        </w:rPr>
+        <w:t xml:space="preserve"> (</w:t>
+      </w:r>
+      <w:r>
+        <w:rPr>
+          <w:rFonts w:hint="default" w:ascii="Consolas" w:hAnsi="Consolas" w:eastAsia="Consolas" w:cs="Consolas"/>
+          <w:i w:val="0"/>
+          <w:caps w:val="0"/>
+          <w:color w:val="0086B3"/>
+          <w:spacing w:val="0"/>
+          <w:sz w:val="21"/>
+          <w:szCs w:val="21"/>
+          <w:shd w:val="clear" w:fill="E9ECEF"/>
+        </w:rPr>
+        <w:t>int</w:t>
+      </w:r>
+      <w:r>
+        <w:rPr>
+          <w:rStyle w:val="16"/>
+          <w:rFonts w:hint="default" w:ascii="Consolas" w:hAnsi="Consolas" w:eastAsia="Consolas" w:cs="Consolas"/>
+          <w:i w:val="0"/>
+          <w:caps w:val="0"/>
+          <w:color w:val="333333"/>
+          <w:spacing w:val="0"/>
+          <w:sz w:val="21"/>
+          <w:szCs w:val="21"/>
+          <w:shd w:val="clear" w:fill="E9ECEF"/>
+        </w:rPr>
+        <w:t xml:space="preserve"> i=</w:t>
+      </w:r>
+      <w:r>
+        <w:rPr>
+          <w:rFonts w:hint="default" w:ascii="Consolas" w:hAnsi="Consolas" w:eastAsia="Consolas" w:cs="Consolas"/>
+          <w:i w:val="0"/>
+          <w:caps w:val="0"/>
+          <w:color w:val="008080"/>
+          <w:spacing w:val="0"/>
+          <w:sz w:val="21"/>
+          <w:szCs w:val="21"/>
+          <w:shd w:val="clear" w:fill="E9ECEF"/>
+        </w:rPr>
+        <w:t>0</w:t>
+      </w:r>
+      <w:r>
+        <w:rPr>
+          <w:rStyle w:val="16"/>
+          <w:rFonts w:hint="default" w:ascii="Consolas" w:hAnsi="Consolas" w:eastAsia="Consolas" w:cs="Consolas"/>
+          <w:i w:val="0"/>
+          <w:caps w:val="0"/>
+          <w:color w:val="333333"/>
+          <w:spacing w:val="0"/>
+          <w:sz w:val="21"/>
+          <w:szCs w:val="21"/>
+          <w:shd w:val="clear" w:fill="E9ECEF"/>
+        </w:rPr>
+        <w:t xml:space="preserve">; i&lt;src.size(); i++) </w:t>
+      </w:r>
+    </w:p>
+    <w:p>
+      <w:pPr>
+        <w:pStyle w:val="9"/>
+        <w:keepNext w:val="0"/>
+        <w:keepLines w:val="0"/>
+        <w:widowControl/>
+        <w:suppressLineNumbers w:val="0"/>
+        <w:shd w:val="clear" w:fill="E9ECEF"/>
+        <w:spacing w:before="0" w:beforeAutospacing="0" w:line="18" w:lineRule="atLeast"/>
+        <w:ind w:left="0" w:firstLine="0"/>
+        <w:jc w:val="left"/>
+        <w:rPr>
+          <w:rStyle w:val="16"/>
+          <w:rFonts w:hint="default" w:ascii="Consolas" w:hAnsi="Consolas" w:eastAsia="Consolas" w:cs="Consolas"/>
+          <w:i w:val="0"/>
+          <w:caps w:val="0"/>
+          <w:color w:val="333333"/>
+          <w:spacing w:val="0"/>
+          <w:sz w:val="21"/>
+          <w:szCs w:val="21"/>
+          <w:shd w:val="clear" w:fill="E9ECEF"/>
+        </w:rPr>
+      </w:pPr>
+      <w:r>
+        <w:rPr>
+          <w:rStyle w:val="16"/>
+          <w:rFonts w:hint="default" w:ascii="Consolas" w:hAnsi="Consolas" w:eastAsia="Consolas" w:cs="Consolas"/>
+          <w:i w:val="0"/>
+          <w:caps w:val="0"/>
+          <w:color w:val="333333"/>
+          <w:spacing w:val="0"/>
+          <w:sz w:val="21"/>
+          <w:szCs w:val="21"/>
+          <w:shd w:val="clear" w:fill="E9ECEF"/>
+        </w:rPr>
+        <w:t xml:space="preserve">        dest.</w:t>
+      </w:r>
+      <w:r>
+        <w:rPr>
+          <w:rFonts w:hint="default" w:ascii="Consolas" w:hAnsi="Consolas" w:eastAsia="Consolas" w:cs="Consolas"/>
+          <w:b/>
+          <w:i w:val="0"/>
+          <w:caps w:val="0"/>
+          <w:color w:val="333333"/>
+          <w:spacing w:val="0"/>
+          <w:sz w:val="21"/>
+          <w:szCs w:val="21"/>
+          <w:shd w:val="clear" w:fill="E9ECEF"/>
+        </w:rPr>
+        <w:t>set</w:t>
+      </w:r>
+      <w:r>
+        <w:rPr>
+          <w:rStyle w:val="16"/>
+          <w:rFonts w:hint="default" w:ascii="Consolas" w:hAnsi="Consolas" w:eastAsia="Consolas" w:cs="Consolas"/>
+          <w:i w:val="0"/>
+          <w:caps w:val="0"/>
+          <w:color w:val="333333"/>
+          <w:spacing w:val="0"/>
+          <w:sz w:val="21"/>
+          <w:szCs w:val="21"/>
+          <w:shd w:val="clear" w:fill="E9ECEF"/>
+        </w:rPr>
+        <w:t>(i,src.</w:t>
+      </w:r>
+      <w:r>
+        <w:rPr>
+          <w:rFonts w:hint="default" w:ascii="Consolas" w:hAnsi="Consolas" w:eastAsia="Consolas" w:cs="Consolas"/>
+          <w:b/>
+          <w:i w:val="0"/>
+          <w:caps w:val="0"/>
+          <w:color w:val="333333"/>
+          <w:spacing w:val="0"/>
+          <w:sz w:val="21"/>
+          <w:szCs w:val="21"/>
+          <w:shd w:val="clear" w:fill="E9ECEF"/>
+        </w:rPr>
+        <w:t>get</w:t>
+      </w:r>
+      <w:r>
+        <w:rPr>
+          <w:rStyle w:val="16"/>
+          <w:rFonts w:hint="default" w:ascii="Consolas" w:hAnsi="Consolas" w:eastAsia="Consolas" w:cs="Consolas"/>
+          <w:i w:val="0"/>
+          <w:caps w:val="0"/>
+          <w:color w:val="333333"/>
+          <w:spacing w:val="0"/>
+          <w:sz w:val="21"/>
+          <w:szCs w:val="21"/>
+          <w:shd w:val="clear" w:fill="E9ECEF"/>
+        </w:rPr>
+        <w:t xml:space="preserve">(i)); </w:t>
+      </w:r>
+    </w:p>
+    <w:p>
+      <w:pPr>
+        <w:pStyle w:val="9"/>
+        <w:keepNext w:val="0"/>
+        <w:keepLines w:val="0"/>
+        <w:widowControl/>
+        <w:suppressLineNumbers w:val="0"/>
+        <w:shd w:val="clear" w:fill="E9ECEF"/>
+        <w:spacing w:before="0" w:beforeAutospacing="0" w:line="18" w:lineRule="atLeast"/>
+        <w:ind w:left="0" w:firstLine="0"/>
+        <w:jc w:val="left"/>
+        <w:rPr>
+          <w:rStyle w:val="16"/>
+          <w:rFonts w:hint="default" w:ascii="Consolas" w:hAnsi="Consolas" w:eastAsia="Consolas" w:cs="Consolas"/>
+          <w:i w:val="0"/>
+          <w:caps w:val="0"/>
+          <w:color w:val="333333"/>
+          <w:spacing w:val="0"/>
+          <w:sz w:val="21"/>
+          <w:szCs w:val="21"/>
+          <w:shd w:val="clear" w:fill="E9ECEF"/>
+        </w:rPr>
+      </w:pPr>
+      <w:r>
+        <w:rPr>
+          <w:rStyle w:val="16"/>
+          <w:rFonts w:hint="default" w:ascii="Consolas" w:hAnsi="Consolas" w:eastAsia="Consolas" w:cs="Consolas"/>
+          <w:i w:val="0"/>
+          <w:caps w:val="0"/>
+          <w:color w:val="333333"/>
+          <w:spacing w:val="0"/>
+          <w:sz w:val="21"/>
+          <w:szCs w:val="21"/>
+          <w:shd w:val="clear" w:fill="E9ECEF"/>
+        </w:rPr>
+        <w:t xml:space="preserve">  } </w:t>
+      </w:r>
+    </w:p>
+    <w:p>
+      <w:pPr>
+        <w:pStyle w:val="9"/>
+        <w:keepNext w:val="0"/>
+        <w:keepLines w:val="0"/>
+        <w:widowControl/>
+        <w:suppressLineNumbers w:val="0"/>
+        <w:shd w:val="clear" w:fill="E9ECEF"/>
+        <w:spacing w:before="0" w:beforeAutospacing="0" w:line="18" w:lineRule="atLeast"/>
+        <w:ind w:left="0" w:firstLine="0"/>
+        <w:jc w:val="left"/>
+        <w:rPr>
+          <w:rStyle w:val="16"/>
+          <w:rFonts w:hint="default" w:ascii="Consolas" w:hAnsi="Consolas" w:eastAsia="Consolas" w:cs="Consolas"/>
+          <w:i w:val="0"/>
+          <w:caps w:val="0"/>
+          <w:color w:val="333333"/>
+          <w:spacing w:val="0"/>
+          <w:sz w:val="21"/>
+          <w:szCs w:val="21"/>
+          <w:shd w:val="clear" w:fill="E9ECEF"/>
+        </w:rPr>
+      </w:pPr>
+      <w:r>
+        <w:rPr>
+          <w:rStyle w:val="16"/>
+          <w:rFonts w:hint="default" w:ascii="Consolas" w:hAnsi="Consolas" w:eastAsia="Consolas" w:cs="Consolas"/>
+          <w:i w:val="0"/>
+          <w:caps w:val="0"/>
+          <w:color w:val="333333"/>
+          <w:spacing w:val="0"/>
+          <w:sz w:val="21"/>
+          <w:szCs w:val="21"/>
+          <w:shd w:val="clear" w:fill="E9ECEF"/>
+        </w:rPr>
+        <w:t>}</w:t>
+      </w:r>
+    </w:p>
+    <w:p>
+      <w:pPr>
+        <w:pStyle w:val="10"/>
+        <w:keepNext w:val="0"/>
+        <w:keepLines w:val="0"/>
+        <w:widowControl/>
+        <w:suppressLineNumbers w:val="0"/>
+        <w:spacing w:before="0" w:beforeAutospacing="0" w:after="0" w:afterAutospacing="0"/>
+        <w:ind w:left="0"/>
+        <w:jc w:val="left"/>
+        <w:rPr>
+          <w:rFonts w:hint="default" w:ascii="Calibri" w:hAnsi="Calibri" w:eastAsia="Segoe UI" w:cs="Calibri"/>
+          <w:i w:val="0"/>
+          <w:caps w:val="0"/>
+          <w:color w:val="212529"/>
+          <w:spacing w:val="0"/>
+          <w:sz w:val="28"/>
+          <w:szCs w:val="28"/>
+          <w:shd w:val="clear" w:fill="FFFFFF"/>
+        </w:rPr>
+      </w:pPr>
+    </w:p>
+    <w:p>
+      <w:pPr>
+        <w:pStyle w:val="10"/>
+        <w:keepNext w:val="0"/>
+        <w:keepLines w:val="0"/>
+        <w:widowControl/>
+        <w:suppressLineNumbers w:val="0"/>
+        <w:spacing w:before="0" w:beforeAutospacing="0" w:after="0" w:afterAutospacing="0"/>
+        <w:ind w:left="0"/>
+        <w:jc w:val="left"/>
+        <w:rPr>
+          <w:rFonts w:hint="default" w:ascii="Calibri" w:hAnsi="Calibri" w:eastAsia="Segoe UI" w:cs="Calibri"/>
+          <w:i w:val="0"/>
+          <w:caps w:val="0"/>
+          <w:color w:val="212529"/>
+          <w:spacing w:val="0"/>
+          <w:sz w:val="28"/>
+          <w:szCs w:val="28"/>
+          <w:shd w:val="clear" w:fill="FFFFFF"/>
+        </w:rPr>
+      </w:pPr>
+      <w:r>
+        <w:rPr>
+          <w:rFonts w:hint="default" w:ascii="Calibri" w:hAnsi="Calibri" w:eastAsia="Segoe UI" w:cs="Calibri"/>
+          <w:i w:val="0"/>
+          <w:caps w:val="0"/>
+          <w:color w:val="212529"/>
+          <w:spacing w:val="0"/>
+          <w:sz w:val="28"/>
+          <w:szCs w:val="28"/>
+          <w:shd w:val="clear" w:fill="FFFFFF"/>
+        </w:rPr>
+        <w:t>上面的例子是一个拷贝数据的代码, src 是 List&lt;? extends T&gt; 类型的, 因此它可以读取出 T 类型的数据(读取的数据类型是 T 或是 T 的子类, 但是我们不能确切的知道它是什么类型, 唯一能确定的是读取的类型 is instance of T), , dest 是 List&lt;? super T&gt; 类型的, 因此它可以写入 T 类型或其子类的数据.</w:t>
+      </w:r>
+    </w:p>
+    <w:p>
+      <w:pPr>
+        <w:pStyle w:val="3"/>
+        <w:bidi w:val="0"/>
+        <w:rPr>
+          <w:rFonts w:hint="eastAsia"/>
+          <w:lang w:val="en-US" w:eastAsia="zh-CN"/>
+        </w:rPr>
+      </w:pPr>
+      <w:r>
+        <w:rPr>
+          <w:rFonts w:hint="eastAsia"/>
+          <w:lang w:val="en-US" w:eastAsia="zh-CN"/>
+        </w:rPr>
+        <w:t>参考地址：</w:t>
+      </w:r>
+    </w:p>
+    <w:p>
+      <w:pPr>
+        <w:bidi w:val="0"/>
+        <w:rPr>
+          <w:rFonts w:hint="default" w:eastAsia="宋体" w:asciiTheme="minorHAnsi" w:hAnsiTheme="minorHAnsi" w:cstheme="minorHAnsi"/>
+          <w:kern w:val="0"/>
+          <w:sz w:val="28"/>
+          <w:szCs w:val="28"/>
+          <w:lang w:val="en-US" w:eastAsia="zh-CN" w:bidi="ar-SA"/>
+        </w:rPr>
+      </w:pPr>
+      <w:r>
+        <w:rPr>
+          <w:rFonts w:hint="eastAsia" w:eastAsia="宋体" w:cstheme="minorHAnsi"/>
+          <w:kern w:val="0"/>
+          <w:sz w:val="28"/>
+          <w:szCs w:val="28"/>
+          <w:lang w:val="en-US" w:eastAsia="zh-CN" w:bidi="ar-SA"/>
+        </w:rPr>
+        <w:t>https://segmentfault.com/a/1190000008423240</w:t>
+      </w:r>
+    </w:p>
+    <w:p>
+      <w:pPr>
+        <w:pStyle w:val="10"/>
+        <w:keepNext w:val="0"/>
+        <w:keepLines w:val="0"/>
+        <w:widowControl/>
+        <w:suppressLineNumbers w:val="0"/>
+        <w:spacing w:before="0" w:beforeAutospacing="0" w:after="0" w:afterAutospacing="0"/>
+        <w:ind w:left="0"/>
+        <w:jc w:val="left"/>
+        <w:rPr>
+          <w:rFonts w:hint="default" w:ascii="Calibri" w:hAnsi="Calibri" w:eastAsia="Segoe UI" w:cs="Calibri"/>
+          <w:i w:val="0"/>
+          <w:caps w:val="0"/>
+          <w:color w:val="212529"/>
+          <w:spacing w:val="0"/>
+          <w:sz w:val="28"/>
+          <w:szCs w:val="28"/>
+          <w:shd w:val="clear" w:fill="FFFFFF"/>
+        </w:rPr>
+      </w:pPr>
+    </w:p>
+    <w:p>
+      <w:pPr>
+        <w:bidi w:val="0"/>
+        <w:rPr>
+          <w:rFonts w:hint="eastAsia" w:eastAsia="宋体" w:asciiTheme="minorHAnsi" w:hAnsiTheme="minorHAnsi" w:cstheme="minorHAnsi"/>
+          <w:kern w:val="0"/>
+          <w:sz w:val="28"/>
+          <w:szCs w:val="28"/>
+          <w:lang w:val="en-US" w:eastAsia="zh-CN" w:bidi="ar-SA"/>
+        </w:rPr>
+      </w:pPr>
+    </w:p>
+    <w:p>
+      <w:pPr>
+        <w:bidi w:val="0"/>
+        <w:rPr>
+          <w:rFonts w:hint="eastAsia" w:eastAsia="宋体" w:asciiTheme="minorHAnsi" w:hAnsiTheme="minorHAnsi" w:cstheme="minorHAnsi"/>
+          <w:kern w:val="0"/>
+          <w:sz w:val="28"/>
+          <w:szCs w:val="28"/>
+          <w:lang w:val="en-US" w:eastAsia="zh-CN" w:bidi="ar-SA"/>
+        </w:rPr>
+      </w:pPr>
+    </w:p>
+    <w:p>
+      <w:pPr>
+        <w:bidi w:val="0"/>
+        <w:rPr>
+          <w:rFonts w:hint="eastAsia" w:eastAsia="宋体" w:asciiTheme="minorHAnsi" w:hAnsiTheme="minorHAnsi" w:cstheme="minorHAnsi"/>
+          <w:kern w:val="0"/>
+          <w:sz w:val="28"/>
+          <w:szCs w:val="28"/>
+          <w:lang w:val="en-US" w:eastAsia="zh-CN" w:bidi="ar-SA"/>
+        </w:rPr>
+      </w:pPr>
+    </w:p>
+    <w:p>
+      <w:pPr>
+        <w:bidi w:val="0"/>
+        <w:rPr>
+          <w:rFonts w:hint="eastAsia" w:eastAsia="宋体" w:asciiTheme="minorHAnsi" w:hAnsiTheme="minorHAnsi" w:cstheme="minorHAnsi"/>
+          <w:kern w:val="0"/>
+          <w:sz w:val="28"/>
+          <w:szCs w:val="28"/>
+          <w:lang w:val="en-US" w:eastAsia="zh-CN" w:bidi="ar-SA"/>
+        </w:rPr>
+      </w:pPr>
+    </w:p>
+    <w:p>
+      <w:pPr>
+        <w:pStyle w:val="2"/>
+        <w:rPr>
+          <w:rFonts w:hint="eastAsia"/>
+        </w:rPr>
+      </w:pPr>
+    </w:p>
+    <w:p>
+      <w:pPr>
+        <w:pStyle w:val="2"/>
+        <w:rPr>
+          <w:rFonts w:hint="eastAsia"/>
+        </w:rPr>
+      </w:pPr>
+    </w:p>
+    <w:p>
+      <w:pPr>
+        <w:pStyle w:val="2"/>
+        <w:rPr>
+          <w:rFonts w:hint="eastAsia"/>
+        </w:rPr>
+      </w:pPr>
+    </w:p>
+    <w:p>
+      <w:pPr>
+        <w:pStyle w:val="2"/>
+        <w:rPr>
+          <w:rFonts w:hint="eastAsia"/>
+        </w:rPr>
+      </w:pPr>
+    </w:p>
+    <w:p>
+      <w:pPr>
+        <w:pStyle w:val="2"/>
+        <w:rPr>
           <w:rFonts w:hint="eastAsia"/>
         </w:rPr>
       </w:pPr>
@@ -2023,8 +3823,6 @@
           <w:rFonts w:hint="eastAsia"/>
         </w:rPr>
       </w:pPr>
-      <w:bookmarkStart w:id="0" w:name="_GoBack"/>
-      <w:bookmarkEnd w:id="0"/>
       <w:r>
         <w:rPr>
           <w:rFonts w:hint="eastAsia"/>
@@ -2563,6 +4361,23 @@
     </w:lvl>
   </w:abstractNum>
   <w:abstractNum w:abstractNumId="2">
+    <w:nsid w:val="36E849F6"/>
+    <w:multiLevelType w:val="singleLevel"/>
+    <w:tmpl w:val="36E849F6"/>
+    <w:lvl w:ilvl="0" w:tentative="0">
+      <w:start w:val="1"/>
+      <w:numFmt w:val="decimal"/>
+      <w:lvlText w:val="%1."/>
+      <w:lvlJc w:val="left"/>
+      <w:pPr>
+        <w:ind w:left="425" w:hanging="425"/>
+      </w:pPr>
+      <w:rPr>
+        <w:rFonts w:hint="default"/>
+      </w:rPr>
+    </w:lvl>
+  </w:abstractNum>
+  <w:abstractNum w:abstractNumId="3">
     <w:nsid w:val="40C57A4D"/>
     <w:multiLevelType w:val="multilevel"/>
     <w:tmpl w:val="40C57A4D"/>
@@ -2648,7 +4463,7 @@
       </w:pPr>
     </w:lvl>
   </w:abstractNum>
-  <w:abstractNum w:abstractNumId="3">
+  <w:abstractNum w:abstractNumId="4">
     <w:nsid w:val="5ECB6659"/>
     <w:multiLevelType w:val="multilevel"/>
     <w:tmpl w:val="5ECB6659"/>
@@ -2737,7 +4552,7 @@
       </w:pPr>
     </w:lvl>
   </w:abstractNum>
-  <w:abstractNum w:abstractNumId="4">
+  <w:abstractNum w:abstractNumId="5">
     <w:nsid w:val="73972924"/>
     <w:multiLevelType w:val="multilevel"/>
     <w:tmpl w:val="73972924"/>
@@ -2830,13 +4645,16 @@
     <w:abstractNumId w:val="1"/>
   </w:num>
   <w:num w:numId="3">
+    <w:abstractNumId w:val="5"/>
+  </w:num>
+  <w:num w:numId="4">
+    <w:abstractNumId w:val="3"/>
+  </w:num>
+  <w:num w:numId="5">
     <w:abstractNumId w:val="4"/>
   </w:num>
-  <w:num w:numId="4">
+  <w:num w:numId="6">
     <w:abstractNumId w:val="2"/>
-  </w:num>
-  <w:num w:numId="5">
-    <w:abstractNumId w:val="3"/>
   </w:num>
 </w:numbering>
 </file>
@@ -3122,7 +4940,7 @@
     <w:name w:val="heading 1"/>
     <w:basedOn w:val="1"/>
     <w:next w:val="1"/>
-    <w:link w:val="19"/>
+    <w:link w:val="20"/>
     <w:qFormat/>
     <w:uiPriority w:val="9"/>
     <w:pPr>
@@ -3143,7 +4961,7 @@
     <w:name w:val="heading 2"/>
     <w:basedOn w:val="1"/>
     <w:next w:val="1"/>
-    <w:link w:val="21"/>
+    <w:link w:val="22"/>
     <w:unhideWhenUsed/>
     <w:qFormat/>
     <w:uiPriority w:val="9"/>
@@ -3165,7 +4983,7 @@
     <w:name w:val="heading 3"/>
     <w:basedOn w:val="1"/>
     <w:next w:val="1"/>
-    <w:link w:val="24"/>
+    <w:link w:val="25"/>
     <w:unhideWhenUsed/>
     <w:qFormat/>
     <w:uiPriority w:val="9"/>
@@ -3186,7 +5004,7 @@
     <w:name w:val="heading 5"/>
     <w:basedOn w:val="1"/>
     <w:next w:val="1"/>
-    <w:link w:val="23"/>
+    <w:link w:val="24"/>
     <w:semiHidden/>
     <w:unhideWhenUsed/>
     <w:qFormat/>
@@ -3226,7 +5044,7 @@
   <w:style w:type="paragraph" w:styleId="6">
     <w:name w:val="Balloon Text"/>
     <w:basedOn w:val="1"/>
-    <w:link w:val="22"/>
+    <w:link w:val="23"/>
     <w:semiHidden/>
     <w:unhideWhenUsed/>
     <w:uiPriority w:val="99"/>
@@ -3238,7 +5056,7 @@
   <w:style w:type="paragraph" w:styleId="7">
     <w:name w:val="footer"/>
     <w:basedOn w:val="1"/>
-    <w:link w:val="17"/>
+    <w:link w:val="18"/>
     <w:unhideWhenUsed/>
     <w:uiPriority w:val="99"/>
     <w:pPr>
@@ -3257,7 +5075,7 @@
   <w:style w:type="paragraph" w:styleId="8">
     <w:name w:val="header"/>
     <w:basedOn w:val="1"/>
-    <w:link w:val="16"/>
+    <w:link w:val="17"/>
     <w:unhideWhenUsed/>
     <w:uiPriority w:val="99"/>
     <w:pPr>
@@ -3362,7 +5180,18 @@
       </w14:textFill>
     </w:rPr>
   </w:style>
-  <w:style w:type="character" w:customStyle="1" w:styleId="16">
+  <w:style w:type="character" w:styleId="16">
+    <w:name w:val="HTML Code"/>
+    <w:basedOn w:val="12"/>
+    <w:semiHidden/>
+    <w:unhideWhenUsed/>
+    <w:uiPriority w:val="99"/>
+    <w:rPr>
+      <w:rFonts w:ascii="Courier New" w:hAnsi="Courier New"/>
+      <w:sz w:val="20"/>
+    </w:rPr>
+  </w:style>
+  <w:style w:type="character" w:customStyle="1" w:styleId="17">
     <w:name w:val="页眉 Char"/>
     <w:basedOn w:val="12"/>
     <w:link w:val="8"/>
@@ -3372,7 +5201,7 @@
       <w:szCs w:val="18"/>
     </w:rPr>
   </w:style>
-  <w:style w:type="character" w:customStyle="1" w:styleId="17">
+  <w:style w:type="character" w:customStyle="1" w:styleId="18">
     <w:name w:val="页脚 Char"/>
     <w:basedOn w:val="12"/>
     <w:link w:val="7"/>
@@ -3382,7 +5211,7 @@
       <w:szCs w:val="18"/>
     </w:rPr>
   </w:style>
-  <w:style w:type="paragraph" w:styleId="18">
+  <w:style w:type="paragraph" w:styleId="19">
     <w:name w:val="No Spacing"/>
     <w:qFormat/>
     <w:uiPriority w:val="1"/>
@@ -3398,7 +5227,7 @@
       <w:lang w:val="en-US" w:eastAsia="zh-CN" w:bidi="ar-SA"/>
     </w:rPr>
   </w:style>
-  <w:style w:type="character" w:customStyle="1" w:styleId="19">
+  <w:style w:type="character" w:customStyle="1" w:styleId="20">
     <w:name w:val="标题 1 Char"/>
     <w:basedOn w:val="12"/>
     <w:link w:val="2"/>
@@ -3411,7 +5240,7 @@
       <w:szCs w:val="44"/>
     </w:rPr>
   </w:style>
-  <w:style w:type="paragraph" w:styleId="20">
+  <w:style w:type="paragraph" w:styleId="21">
     <w:name w:val="List Paragraph"/>
     <w:basedOn w:val="1"/>
     <w:qFormat/>
@@ -3420,7 +5249,7 @@
       <w:ind w:firstLine="420" w:firstLineChars="200"/>
     </w:pPr>
   </w:style>
-  <w:style w:type="character" w:customStyle="1" w:styleId="21">
+  <w:style w:type="character" w:customStyle="1" w:styleId="22">
     <w:name w:val="标题 2 Char"/>
     <w:basedOn w:val="12"/>
     <w:link w:val="3"/>
@@ -3434,7 +5263,7 @@
       <w:szCs w:val="32"/>
     </w:rPr>
   </w:style>
-  <w:style w:type="character" w:customStyle="1" w:styleId="22">
+  <w:style w:type="character" w:customStyle="1" w:styleId="23">
     <w:name w:val="批注框文本 Char"/>
     <w:basedOn w:val="12"/>
     <w:link w:val="6"/>
@@ -3445,7 +5274,7 @@
       <w:szCs w:val="18"/>
     </w:rPr>
   </w:style>
-  <w:style w:type="character" w:customStyle="1" w:styleId="23">
+  <w:style w:type="character" w:customStyle="1" w:styleId="24">
     <w:name w:val="标题 5 Char"/>
     <w:basedOn w:val="12"/>
     <w:link w:val="5"/>
@@ -3458,7 +5287,7 @@
       <w:szCs w:val="28"/>
     </w:rPr>
   </w:style>
-  <w:style w:type="character" w:customStyle="1" w:styleId="24">
+  <w:style w:type="character" w:customStyle="1" w:styleId="25">
     <w:name w:val="标题 3 Char"/>
     <w:basedOn w:val="12"/>
     <w:link w:val="4"/>
@@ -3470,7 +5299,7 @@
       <w:szCs w:val="32"/>
     </w:rPr>
   </w:style>
-  <w:style w:type="character" w:customStyle="1" w:styleId="25">
+  <w:style w:type="character" w:customStyle="1" w:styleId="26">
     <w:name w:val="marked"/>
     <w:basedOn w:val="12"/>
     <w:uiPriority w:val="0"/>
